--- a/Docs/About Next To Normal.docx
+++ b/Docs/About Next To Normal.docx
@@ -1,197 +1,370 @@
 
 <file path=word/document.xml><?xml version="1.0" encoding="utf-8"?>
-<w:document xmlns:mc="http://schemas.openxmlformats.org/markup-compatibility/2006" xmlns:o="urn:schemas-microsoft-com:office:office" xmlns:r="http://schemas.openxmlformats.org/officeDocument/2006/relationships" xmlns:m="http://schemas.openxmlformats.org/officeDocument/2006/math" xmlns:v="urn:schemas-microsoft-com:vml" xmlns:wp="http://schemas.openxmlformats.org/drawingml/2006/wordprocessingDrawing" xmlns:w10="urn:schemas-microsoft-com:office:word" xmlns:w="http://schemas.openxmlformats.org/wordprocessingml/2006/main" xmlns:wne="http://schemas.microsoft.com/office/word/2006/wordml" xmlns:sl="http://schemas.openxmlformats.org/schemaLibrary/2006/main" xmlns:a="http://schemas.openxmlformats.org/drawingml/2006/main" xmlns:pic="http://schemas.openxmlformats.org/drawingml/2006/picture" xmlns:c="http://schemas.openxmlformats.org/drawingml/2006/chart" xmlns:lc="http://schemas.openxmlformats.org/drawingml/2006/lockedCanvas" xmlns:dgm="http://schemas.openxmlformats.org/drawingml/2006/diagram" xmlns:wps="http://schemas.microsoft.com/office/word/2010/wordprocessingShape" xmlns:wpg="http://schemas.microsoft.com/office/word/2010/wordprocessingGroup" xmlns:w14="http://schemas.microsoft.com/office/word/2010/wordml" xmlns:w15="http://schemas.microsoft.com/office/word/2012/wordml">
+<w:document xmlns:wpc="http://schemas.microsoft.com/office/word/2010/wordprocessingCanvas" xmlns:cx="http://schemas.microsoft.com/office/drawing/2014/chartex" xmlns:cx1="http://schemas.microsoft.com/office/drawing/2015/9/8/chartex" xmlns:cx2="http://schemas.microsoft.com/office/drawing/2015/10/21/chartex" xmlns:cx3="http://schemas.microsoft.com/office/drawing/2016/5/9/chartex" xmlns:cx4="http://schemas.microsoft.com/office/drawing/2016/5/10/chartex" xmlns:cx5="http://schemas.microsoft.com/office/drawing/2016/5/11/chartex" xmlns:cx6="http://schemas.microsoft.com/office/drawing/2016/5/12/chartex" xmlns:cx7="http://schemas.microsoft.com/office/drawing/2016/5/13/chartex" xmlns:cx8="http://schemas.microsoft.com/office/drawing/2016/5/14/chartex" xmlns:mc="http://schemas.openxmlformats.org/markup-compatibility/2006" xmlns:aink="http://schemas.microsoft.com/office/drawing/2016/ink" xmlns:am3d="http://schemas.microsoft.com/office/drawing/2017/model3d" xmlns:o="urn:schemas-microsoft-com:office:office" xmlns:r="http://schemas.openxmlformats.org/officeDocument/2006/relationships" xmlns:m="http://schemas.openxmlformats.org/officeDocument/2006/math" xmlns:v="urn:schemas-microsoft-com:vml" xmlns:wp14="http://schemas.microsoft.com/office/word/2010/wordprocessingDrawing" xmlns:wp="http://schemas.openxmlformats.org/drawingml/2006/wordprocessingDrawing" xmlns:w10="urn:schemas-microsoft-com:office:word" xmlns:w="http://schemas.openxmlformats.org/wordprocessingml/2006/main" xmlns:w14="http://schemas.microsoft.com/office/word/2010/wordml" xmlns:w15="http://schemas.microsoft.com/office/word/2012/wordml" xmlns:w16cex="http://schemas.microsoft.com/office/word/2018/wordml/cex" xmlns:w16cid="http://schemas.microsoft.com/office/word/2016/wordml/cid" xmlns:w16="http://schemas.microsoft.com/office/word/2018/wordml" xmlns:w16se="http://schemas.microsoft.com/office/word/2015/wordml/symex" xmlns:wpg="http://schemas.microsoft.com/office/word/2010/wordprocessingGroup" xmlns:wpi="http://schemas.microsoft.com/office/word/2010/wordprocessingInk" xmlns:wne="http://schemas.microsoft.com/office/word/2006/wordml" xmlns:wps="http://schemas.microsoft.com/office/word/2010/wordprocessingShape" mc:Ignorable="w14 w15 w16se w16cid w16 w16cex wp14">
   <w:body>
     <w:p>
       <w:pPr>
-        <w:spacing w:after="240" w:before="240" w:lineRule="auto"/>
-        <w:rPr>
-          <w:rFonts w:ascii="Times New Roman" w:cs="Times New Roman" w:eastAsia="Times New Roman" w:hAnsi="Times New Roman"/>
-          <w:sz w:val="24"/>
-          <w:szCs w:val="24"/>
-        </w:rPr>
-      </w:pPr>
-      <w:r>
-        <w:rPr>
-          <w:rFonts w:ascii="Times New Roman" w:cs="Times New Roman" w:eastAsia="Times New Roman" w:hAnsi="Times New Roman"/>
-          <w:sz w:val="24"/>
-          <w:szCs w:val="24"/>
-          <w:rtl w:val="0"/>
-        </w:rPr>
-        <w:t xml:space="preserve">About one in every ten people in the world suffer from mental disorders. This is not only a piece of data. It is about how the disorders impact the lives of millions of people. Some of the mental disorder sufferers could be people we see everyday including our co-workers, our schoolmates, and even our beloved ones. Their stories, emotions and perceptions often need to be confessed by themselves and be heard by those who are around them. It could be understood that in many cases, people do not recognize that they are sick. Or sometimes, they choose to hide it and pretend to be happy because of the fear of being labelled as “a pessimist,” “a coward,” or even as “an abnormal human being.”  </w:t>
+        <w:spacing w:line="331" w:lineRule="auto"/>
+        <w:rPr>
+          <w:rFonts w:ascii="Arial Unicode MS" w:eastAsia="Arial Unicode MS" w:hAnsi="Arial Unicode MS" w:cs="Arial Unicode MS"/>
+          <w:sz w:val="24"/>
+          <w:szCs w:val="24"/>
+          <w:lang w:val="en-US"/>
+        </w:rPr>
+      </w:pPr>
+      <w:r>
+        <w:rPr>
+          <w:rFonts w:ascii="Arial Unicode MS" w:eastAsia="Arial Unicode MS" w:hAnsi="Arial Unicode MS" w:cs="Arial Unicode MS"/>
+          <w:sz w:val="24"/>
+          <w:szCs w:val="24"/>
+          <w:lang w:val="en-US"/>
+        </w:rPr>
+        <w:t xml:space="preserve">About one in every ten people in the world suffer from mental disorders. This is not only a piece of data. It is about how the disorders impact the lives of millions of people. Some of the mental disorder sufferers could be people we see </w:t>
+      </w:r>
+      <w:proofErr w:type="spellStart"/>
+      <w:r>
+        <w:rPr>
+          <w:rFonts w:ascii="Arial Unicode MS" w:eastAsia="Arial Unicode MS" w:hAnsi="Arial Unicode MS" w:cs="Arial Unicode MS"/>
+          <w:sz w:val="24"/>
+          <w:szCs w:val="24"/>
+          <w:lang w:val="en-US"/>
+        </w:rPr>
+        <w:t>everyday</w:t>
+      </w:r>
+      <w:proofErr w:type="spellEnd"/>
+      <w:r>
+        <w:rPr>
+          <w:rFonts w:ascii="Arial Unicode MS" w:eastAsia="Arial Unicode MS" w:hAnsi="Arial Unicode MS" w:cs="Arial Unicode MS"/>
+          <w:sz w:val="24"/>
+          <w:szCs w:val="24"/>
+          <w:lang w:val="en-US"/>
+        </w:rPr>
+        <w:t xml:space="preserve"> including</w:t>
+      </w:r>
+      <w:r>
+        <w:rPr>
+          <w:rFonts w:ascii="Arial Unicode MS" w:eastAsia="Arial Unicode MS" w:hAnsi="Arial Unicode MS" w:cs="Arial Unicode MS"/>
+          <w:sz w:val="24"/>
+          <w:szCs w:val="24"/>
+          <w:lang w:val="en-US"/>
+        </w:rPr>
+        <w:t xml:space="preserve"> our co-workers, our schoolmates, and even our beloved ones. Their stories, emotions and perceptions often need to be confessed by themselves and be heard by those who are around them. It could be understood that in many cases, people do not recognize that</w:t>
+      </w:r>
+      <w:r>
+        <w:rPr>
+          <w:rFonts w:ascii="Arial Unicode MS" w:eastAsia="Arial Unicode MS" w:hAnsi="Arial Unicode MS" w:cs="Arial Unicode MS"/>
+          <w:sz w:val="24"/>
+          <w:szCs w:val="24"/>
+          <w:lang w:val="en-US"/>
+        </w:rPr>
+        <w:t xml:space="preserve"> they are sick. Or sometimes, they choose to hide it and pretend to be happy because of the fear of being labelled as “a pessimist,” “a coward,” or even as “an abnormal human being.”  </w:t>
       </w:r>
     </w:p>
     <w:p>
       <w:pPr>
-        <w:spacing w:after="240" w:before="240" w:lineRule="auto"/>
-        <w:rPr>
-          <w:rFonts w:ascii="Times New Roman" w:cs="Times New Roman" w:eastAsia="Times New Roman" w:hAnsi="Times New Roman"/>
-          <w:sz w:val="24"/>
-          <w:szCs w:val="24"/>
-        </w:rPr>
-      </w:pPr>
-      <w:r>
-        <w:rPr>
-          <w:rFonts w:ascii="Times New Roman" w:cs="Times New Roman" w:eastAsia="Times New Roman" w:hAnsi="Times New Roman"/>
-          <w:sz w:val="24"/>
-          <w:szCs w:val="24"/>
-          <w:rtl w:val="0"/>
-        </w:rPr>
-        <w:t xml:space="preserve">Unfortunately, many mental disorder patients who have presented symptoms have been perceived as “abnormal people”, even though it is the psychological disorders that try to beat up them and destroy their happiness, taking away their love and hope about their lives.  </w:t>
+        <w:spacing w:line="331" w:lineRule="auto"/>
+        <w:rPr>
+          <w:rFonts w:ascii="Arial Unicode MS" w:eastAsia="Arial Unicode MS" w:hAnsi="Arial Unicode MS" w:cs="Arial Unicode MS"/>
+          <w:sz w:val="24"/>
+          <w:szCs w:val="24"/>
+          <w:lang w:val="en-US"/>
+        </w:rPr>
+      </w:pPr>
+      <w:r>
+        <w:rPr>
+          <w:rFonts w:ascii="Arial Unicode MS" w:eastAsia="Arial Unicode MS" w:hAnsi="Arial Unicode MS" w:cs="Arial Unicode MS"/>
+          <w:sz w:val="24"/>
+          <w:szCs w:val="24"/>
+          <w:lang w:val="en-US"/>
+        </w:rPr>
+        <w:t>Unfortunately, many mental disorder patients who have presented symptom</w:t>
+      </w:r>
+      <w:r>
+        <w:rPr>
+          <w:rFonts w:ascii="Arial Unicode MS" w:eastAsia="Arial Unicode MS" w:hAnsi="Arial Unicode MS" w:cs="Arial Unicode MS"/>
+          <w:sz w:val="24"/>
+          <w:szCs w:val="24"/>
+          <w:lang w:val="en-US"/>
+        </w:rPr>
+        <w:t xml:space="preserve">s have been perceived as “abnormal people”, even though it is the psychological disorders that try to beat up them and destroy their happiness, taking away their love and hope about their lives.  </w:t>
       </w:r>
     </w:p>
     <w:p>
       <w:pPr>
-        <w:spacing w:after="240" w:before="240" w:lineRule="auto"/>
-        <w:rPr>
-          <w:rFonts w:ascii="Times New Roman" w:cs="Times New Roman" w:eastAsia="Times New Roman" w:hAnsi="Times New Roman"/>
-          <w:sz w:val="24"/>
-          <w:szCs w:val="24"/>
-        </w:rPr>
-      </w:pPr>
-      <w:r>
-        <w:rPr>
-          <w:rFonts w:ascii="Times New Roman" w:cs="Times New Roman" w:eastAsia="Times New Roman" w:hAnsi="Times New Roman"/>
-          <w:sz w:val="24"/>
-          <w:szCs w:val="24"/>
-          <w:rtl w:val="0"/>
-        </w:rPr>
-        <w:t xml:space="preserve">But one question is</w:t>
-      </w:r>
-      <w:r>
-        <w:rPr>
-          <w:rFonts w:ascii="Times New Roman" w:cs="Times New Roman" w:eastAsia="Times New Roman" w:hAnsi="Times New Roman"/>
-          <w:sz w:val="24"/>
-          <w:szCs w:val="24"/>
-          <w:rtl w:val="0"/>
-        </w:rPr>
-        <w:t xml:space="preserve">, what defines being “normal”? From an English perspective, this term is to describe a relative but not an absolute situation. Our team, Next to Normal, is formed to reach the goal of eliminating stereotypes, stigmatized images, and social prejudice towards mental disorders patients for those who tend to misunderstand the patients. </w:t>
+        <w:spacing w:line="331" w:lineRule="auto"/>
+        <w:rPr>
+          <w:rFonts w:ascii="Arial Unicode MS" w:eastAsia="Arial Unicode MS" w:hAnsi="Arial Unicode MS" w:cs="Arial Unicode MS"/>
+          <w:sz w:val="24"/>
+          <w:szCs w:val="24"/>
+          <w:lang w:val="en-US"/>
+        </w:rPr>
+      </w:pPr>
+      <w:r>
+        <w:rPr>
+          <w:rFonts w:ascii="Arial Unicode MS" w:eastAsia="Arial Unicode MS" w:hAnsi="Arial Unicode MS" w:cs="Arial Unicode MS"/>
+          <w:sz w:val="24"/>
+          <w:szCs w:val="24"/>
+          <w:lang w:val="en-US"/>
+        </w:rPr>
+        <w:t>But one question is, what defines being “normal”? From an E</w:t>
+      </w:r>
+      <w:r>
+        <w:rPr>
+          <w:rFonts w:ascii="Arial Unicode MS" w:eastAsia="Arial Unicode MS" w:hAnsi="Arial Unicode MS" w:cs="Arial Unicode MS"/>
+          <w:sz w:val="24"/>
+          <w:szCs w:val="24"/>
+          <w:lang w:val="en-US"/>
+        </w:rPr>
+        <w:t>nglish perspective, this term is to describe a relative but not an absolute situation. Our team, Next to Normal, is formed to reach the goal of eliminating stereotypes, stigmatized images, and social prejudice towards mental disorders patients for those wh</w:t>
+      </w:r>
+      <w:r>
+        <w:rPr>
+          <w:rFonts w:ascii="Arial Unicode MS" w:eastAsia="Arial Unicode MS" w:hAnsi="Arial Unicode MS" w:cs="Arial Unicode MS"/>
+          <w:sz w:val="24"/>
+          <w:szCs w:val="24"/>
+          <w:lang w:val="en-US"/>
+        </w:rPr>
+        <w:t xml:space="preserve">o tend to misunderstand the patients. </w:t>
       </w:r>
     </w:p>
     <w:p>
       <w:pPr>
-        <w:spacing w:after="240" w:before="240" w:lineRule="auto"/>
-        <w:rPr>
-          <w:rFonts w:ascii="Times New Roman" w:cs="Times New Roman" w:eastAsia="Times New Roman" w:hAnsi="Times New Roman"/>
-          <w:sz w:val="24"/>
-          <w:szCs w:val="24"/>
-        </w:rPr>
-      </w:pPr>
-      <w:r>
-        <w:rPr>
-          <w:rFonts w:ascii="Times New Roman" w:cs="Times New Roman" w:eastAsia="Times New Roman" w:hAnsi="Times New Roman"/>
-          <w:sz w:val="24"/>
-          <w:szCs w:val="24"/>
-          <w:rtl w:val="0"/>
-        </w:rPr>
-        <w:t xml:space="preserve">We are here to raise people’s awareness and improve their understanding of those who are labelled as “next to normal.” Through offline exhibitions and our online website, we will popularize the scientific theory and more knowledge about abnormal psychology disorders in different ways. </w:t>
+        <w:spacing w:line="331" w:lineRule="auto"/>
+        <w:rPr>
+          <w:rFonts w:ascii="Arial Unicode MS" w:eastAsia="Arial Unicode MS" w:hAnsi="Arial Unicode MS" w:cs="Arial Unicode MS"/>
+          <w:sz w:val="24"/>
+          <w:szCs w:val="24"/>
+          <w:lang w:val="en-US"/>
+        </w:rPr>
+      </w:pPr>
+      <w:r>
+        <w:rPr>
+          <w:rFonts w:ascii="Arial Unicode MS" w:eastAsia="Arial Unicode MS" w:hAnsi="Arial Unicode MS" w:cs="Arial Unicode MS"/>
+          <w:sz w:val="24"/>
+          <w:szCs w:val="24"/>
+          <w:lang w:val="en-US"/>
+        </w:rPr>
+        <w:t>We are here to raise people’s awareness and improve their understanding of those who are labelled as “next to normal.” Through offline exhibitions and our online website, we will popularize the scientific theory and m</w:t>
+      </w:r>
+      <w:r>
+        <w:rPr>
+          <w:rFonts w:ascii="Arial Unicode MS" w:eastAsia="Arial Unicode MS" w:hAnsi="Arial Unicode MS" w:cs="Arial Unicode MS"/>
+          <w:sz w:val="24"/>
+          <w:szCs w:val="24"/>
+          <w:lang w:val="en-US"/>
+        </w:rPr>
+        <w:t xml:space="preserve">ore knowledge about abnormal psychology disorders in different ways. </w:t>
       </w:r>
     </w:p>
     <w:p>
       <w:pPr>
-        <w:spacing w:after="240" w:before="240" w:lineRule="auto"/>
-        <w:rPr>
-          <w:rFonts w:ascii="Times New Roman" w:cs="Times New Roman" w:eastAsia="Times New Roman" w:hAnsi="Times New Roman"/>
-          <w:sz w:val="24"/>
-          <w:szCs w:val="24"/>
-        </w:rPr>
-      </w:pPr>
-      <w:r>
-        <w:rPr>
-          <w:rFonts w:ascii="Times New Roman" w:cs="Times New Roman" w:eastAsia="Times New Roman" w:hAnsi="Times New Roman"/>
-          <w:sz w:val="24"/>
-          <w:szCs w:val="24"/>
-          <w:rtl w:val="0"/>
-        </w:rPr>
-        <w:t xml:space="preserve">Our message for our website visitors: </w:t>
-      </w:r>
+        <w:spacing w:line="331" w:lineRule="auto"/>
+        <w:rPr>
+          <w:rFonts w:ascii="Arial Unicode MS" w:eastAsia="Arial Unicode MS" w:hAnsi="Arial Unicode MS" w:cs="Arial Unicode MS"/>
+          <w:sz w:val="24"/>
+          <w:szCs w:val="24"/>
+          <w:lang w:val="en-US"/>
+        </w:rPr>
+      </w:pPr>
     </w:p>
     <w:p>
       <w:pPr>
-        <w:spacing w:after="240" w:before="240" w:lineRule="auto"/>
-        <w:rPr>
-          <w:rFonts w:ascii="Times New Roman" w:cs="Times New Roman" w:eastAsia="Times New Roman" w:hAnsi="Times New Roman"/>
-          <w:sz w:val="24"/>
-          <w:szCs w:val="24"/>
-        </w:rPr>
-      </w:pPr>
-      <w:r>
-        <w:rPr>
-          <w:rFonts w:ascii="Times New Roman" w:cs="Times New Roman" w:eastAsia="Times New Roman" w:hAnsi="Times New Roman"/>
-          <w:sz w:val="24"/>
-          <w:szCs w:val="24"/>
-          <w:rtl w:val="0"/>
-        </w:rPr>
-        <w:t xml:space="preserve">For those who currently are suffering, we also want to let you know that you are NOT alone. There is always going to be someone, like us, who cares about your emotions, your health, and your life in general, and that could be someone who is just beside you. Don’t hide behind a mask, come out and accept all that care. No one can ever be perfect. But once you step out, you are close to being perfect. With a positive mindset and willingness to seek support, you will one day embrace felicity. </w:t>
+        <w:spacing w:line="331" w:lineRule="auto"/>
+        <w:rPr>
+          <w:rFonts w:ascii="Arial Unicode MS" w:eastAsia="Arial Unicode MS" w:hAnsi="Arial Unicode MS" w:cs="Arial Unicode MS"/>
+          <w:b/>
+          <w:bCs/>
+          <w:sz w:val="24"/>
+          <w:szCs w:val="24"/>
+          <w:u w:val="single"/>
+          <w:lang w:val="en-US"/>
+        </w:rPr>
+      </w:pPr>
+      <w:r>
+        <w:rPr>
+          <w:rFonts w:ascii="Arial Unicode MS" w:eastAsia="Arial Unicode MS" w:hAnsi="Arial Unicode MS" w:cs="Arial Unicode MS"/>
+          <w:b/>
+          <w:bCs/>
+          <w:sz w:val="24"/>
+          <w:szCs w:val="24"/>
+          <w:u w:val="single"/>
+          <w:lang w:val="en-US"/>
+        </w:rPr>
+        <w:t xml:space="preserve">Our message for our website visitors: </w:t>
       </w:r>
     </w:p>
     <w:p>
       <w:pPr>
-        <w:spacing w:after="240" w:before="240" w:lineRule="auto"/>
-        <w:rPr>
-          <w:rFonts w:ascii="Times New Roman" w:cs="Times New Roman" w:eastAsia="Times New Roman" w:hAnsi="Times New Roman"/>
-          <w:sz w:val="24"/>
-          <w:szCs w:val="24"/>
-        </w:rPr>
-      </w:pPr>
-      <w:r>
-        <w:rPr>
-          <w:rFonts w:ascii="Times New Roman" w:cs="Times New Roman" w:eastAsia="Times New Roman" w:hAnsi="Times New Roman"/>
-          <w:sz w:val="24"/>
-          <w:szCs w:val="24"/>
-          <w:rtl w:val="0"/>
-        </w:rPr>
-        <w:t xml:space="preserve">For visitors who are currently in a healthy mental state, we wish that you continue to be healthy. We also hope by browsing our website you learned more about the world of mental disorder patients through artworks, stories, and events. </w:t>
+        <w:spacing w:line="331" w:lineRule="auto"/>
+        <w:rPr>
+          <w:rFonts w:ascii="Arial Unicode MS" w:eastAsia="Arial Unicode MS" w:hAnsi="Arial Unicode MS" w:cs="Arial Unicode MS"/>
+          <w:sz w:val="24"/>
+          <w:szCs w:val="24"/>
+          <w:lang w:val="en-US"/>
+        </w:rPr>
+      </w:pPr>
+      <w:r>
+        <w:rPr>
+          <w:rFonts w:ascii="Arial Unicode MS" w:eastAsia="Arial Unicode MS" w:hAnsi="Arial Unicode MS" w:cs="Arial Unicode MS"/>
+          <w:sz w:val="24"/>
+          <w:szCs w:val="24"/>
+          <w:lang w:val="en-US"/>
+        </w:rPr>
+        <w:lastRenderedPageBreak/>
+        <w:t>For those who currently are suffering, we also want to let you know that you are NOT alone. There is always going to be someone, like us, who cares</w:t>
+      </w:r>
+      <w:r>
+        <w:rPr>
+          <w:rFonts w:ascii="Arial Unicode MS" w:eastAsia="Arial Unicode MS" w:hAnsi="Arial Unicode MS" w:cs="Arial Unicode MS"/>
+          <w:sz w:val="24"/>
+          <w:szCs w:val="24"/>
+          <w:lang w:val="en-US"/>
+        </w:rPr>
+        <w:t xml:space="preserve"> about your emotions, your health, and your life in general, and that could </w:t>
+      </w:r>
+      <w:proofErr w:type="gramStart"/>
+      <w:r>
+        <w:rPr>
+          <w:rFonts w:ascii="Arial Unicode MS" w:eastAsia="Arial Unicode MS" w:hAnsi="Arial Unicode MS" w:cs="Arial Unicode MS"/>
+          <w:sz w:val="24"/>
+          <w:szCs w:val="24"/>
+          <w:lang w:val="en-US"/>
+        </w:rPr>
+        <w:t>be someone who is</w:t>
+      </w:r>
+      <w:proofErr w:type="gramEnd"/>
+      <w:r>
+        <w:rPr>
+          <w:rFonts w:ascii="Arial Unicode MS" w:eastAsia="Arial Unicode MS" w:hAnsi="Arial Unicode MS" w:cs="Arial Unicode MS"/>
+          <w:sz w:val="24"/>
+          <w:szCs w:val="24"/>
+          <w:lang w:val="en-US"/>
+        </w:rPr>
+        <w:t xml:space="preserve"> just beside you. Don’t hide behind a mask, come out and accept all that care. No one can ever be perfect. But once you step out, you are close to being perfect. W</w:t>
+      </w:r>
+      <w:r>
+        <w:rPr>
+          <w:rFonts w:ascii="Arial Unicode MS" w:eastAsia="Arial Unicode MS" w:hAnsi="Arial Unicode MS" w:cs="Arial Unicode MS"/>
+          <w:sz w:val="24"/>
+          <w:szCs w:val="24"/>
+          <w:lang w:val="en-US"/>
+        </w:rPr>
+        <w:t xml:space="preserve">ith a positive mindset and willingness to seek support, you will one day embrace felicity. </w:t>
       </w:r>
     </w:p>
     <w:p>
       <w:pPr>
-        <w:spacing w:after="240" w:before="240" w:lineRule="auto"/>
-        <w:rPr>
-          <w:rFonts w:ascii="Times New Roman" w:cs="Times New Roman" w:eastAsia="Times New Roman" w:hAnsi="Times New Roman"/>
-          <w:sz w:val="24"/>
-          <w:szCs w:val="24"/>
-        </w:rPr>
-      </w:pPr>
-      <w:r>
-        <w:rPr>
-          <w:rtl w:val="0"/>
-        </w:rPr>
+        <w:spacing w:line="331" w:lineRule="auto"/>
+        <w:rPr>
+          <w:rFonts w:ascii="Arial Unicode MS" w:eastAsia="Arial Unicode MS" w:hAnsi="Arial Unicode MS" w:cs="Arial Unicode MS"/>
+          <w:sz w:val="24"/>
+          <w:szCs w:val="24"/>
+          <w:lang w:val="en-US"/>
+        </w:rPr>
+      </w:pPr>
+      <w:r>
+        <w:rPr>
+          <w:rFonts w:ascii="Arial Unicode MS" w:eastAsia="Arial Unicode MS" w:hAnsi="Arial Unicode MS" w:cs="Arial Unicode MS"/>
+          <w:sz w:val="24"/>
+          <w:szCs w:val="24"/>
+          <w:lang w:val="en-US"/>
+        </w:rPr>
+        <w:t>For visitors who are currently in a healthy mental state, we wish that you continue to be healthy. We also hope by browsing our website you learned more about the w</w:t>
+      </w:r>
+      <w:r>
+        <w:rPr>
+          <w:rFonts w:ascii="Arial Unicode MS" w:eastAsia="Arial Unicode MS" w:hAnsi="Arial Unicode MS" w:cs="Arial Unicode MS"/>
+          <w:sz w:val="24"/>
+          <w:szCs w:val="24"/>
+          <w:lang w:val="en-US"/>
+        </w:rPr>
+        <w:t xml:space="preserve">orld of mental disorder patients through artworks, stories, and events. </w:t>
       </w:r>
     </w:p>
     <w:p>
       <w:pPr>
-        <w:spacing w:after="240" w:before="240" w:lineRule="auto"/>
-        <w:rPr/>
-      </w:pPr>
-      <w:r>
-        <w:rPr>
-          <w:rtl w:val="0"/>
-        </w:rPr>
-      </w:r>
+        <w:spacing w:before="240" w:after="240"/>
+        <w:rPr>
+          <w:rFonts w:ascii="Times New Roman" w:eastAsia="Times New Roman" w:hAnsi="Times New Roman" w:cs="Times New Roman"/>
+          <w:sz w:val="24"/>
+          <w:szCs w:val="24"/>
+        </w:rPr>
+      </w:pPr>
+    </w:p>
+    <w:p>
+      <w:pPr>
+        <w:spacing w:before="240" w:after="240"/>
+      </w:pPr>
     </w:p>
     <w:sectPr>
-      <w:pgSz w:h="16834" w:w="11909" w:orient="portrait"/>
-      <w:pgMar w:bottom="1440" w:top="1440" w:left="1440" w:right="1440" w:header="720" w:footer="720"/>
+      <w:pgSz w:w="11909" w:h="16834"/>
+      <w:pgMar w:top="1440" w:right="1440" w:bottom="1440" w:left="1440" w:header="720" w:footer="720" w:gutter="0"/>
       <w:pgNumType w:start="1"/>
+      <w:cols w:space="720"/>
     </w:sectPr>
   </w:body>
 </w:document>
 </file>
 
-<file path=word/numbering.xml><?xml version="1.0" encoding="utf-8"?>
-<w:numbering xmlns:mc="http://schemas.openxmlformats.org/markup-compatibility/2006" xmlns:o="urn:schemas-microsoft-com:office:office" xmlns:r="http://schemas.openxmlformats.org/officeDocument/2006/relationships" xmlns:m="http://schemas.openxmlformats.org/officeDocument/2006/math" xmlns:v="urn:schemas-microsoft-com:vml" xmlns:wp="http://schemas.openxmlformats.org/drawingml/2006/wordprocessingDrawing" xmlns:w10="urn:schemas-microsoft-com:office:word" xmlns:w="http://schemas.openxmlformats.org/wordprocessingml/2006/main" xmlns:wne="http://schemas.microsoft.com/office/word/2006/wordml" xmlns:sl="http://schemas.openxmlformats.org/schemaLibrary/2006/main" xmlns:a="http://schemas.openxmlformats.org/drawingml/2006/main" xmlns:pic="http://schemas.openxmlformats.org/drawingml/2006/picture" xmlns:c="http://schemas.openxmlformats.org/drawingml/2006/chart" xmlns:lc="http://schemas.openxmlformats.org/drawingml/2006/lockedCanvas" xmlns:dgm="http://schemas.openxmlformats.org/drawingml/2006/diagram" xmlns:wps="http://schemas.microsoft.com/office/word/2010/wordprocessingShape" xmlns:wpg="http://schemas.microsoft.com/office/word/2010/wordprocessingGroup" xmlns:w14="http://schemas.microsoft.com/office/word/2010/wordml" xmlns:w15="http://schemas.microsoft.com/office/word/2012/wordml"/>
+<file path=word/endnotes.xml><?xml version="1.0" encoding="utf-8"?>
+<w:endnotes xmlns:wpc="http://schemas.microsoft.com/office/word/2010/wordprocessingCanvas" xmlns:cx="http://schemas.microsoft.com/office/drawing/2014/chartex" xmlns:cx1="http://schemas.microsoft.com/office/drawing/2015/9/8/chartex" xmlns:cx2="http://schemas.microsoft.com/office/drawing/2015/10/21/chartex" xmlns:cx3="http://schemas.microsoft.com/office/drawing/2016/5/9/chartex" xmlns:cx4="http://schemas.microsoft.com/office/drawing/2016/5/10/chartex" xmlns:cx5="http://schemas.microsoft.com/office/drawing/2016/5/11/chartex" xmlns:cx6="http://schemas.microsoft.com/office/drawing/2016/5/12/chartex" xmlns:cx7="http://schemas.microsoft.com/office/drawing/2016/5/13/chartex" xmlns:cx8="http://schemas.microsoft.com/office/drawing/2016/5/14/chartex" xmlns:mc="http://schemas.openxmlformats.org/markup-compatibility/2006" xmlns:aink="http://schemas.microsoft.com/office/drawing/2016/ink" xmlns:am3d="http://schemas.microsoft.com/office/drawing/2017/model3d" xmlns:o="urn:schemas-microsoft-com:office:office" xmlns:r="http://schemas.openxmlformats.org/officeDocument/2006/relationships" xmlns:m="http://schemas.openxmlformats.org/officeDocument/2006/math" xmlns:v="urn:schemas-microsoft-com:vml" xmlns:wp14="http://schemas.microsoft.com/office/word/2010/wordprocessingDrawing" xmlns:wp="http://schemas.openxmlformats.org/drawingml/2006/wordprocessingDrawing" xmlns:w10="urn:schemas-microsoft-com:office:word" xmlns:w="http://schemas.openxmlformats.org/wordprocessingml/2006/main" xmlns:w14="http://schemas.microsoft.com/office/word/2010/wordml" xmlns:w15="http://schemas.microsoft.com/office/word/2012/wordml" xmlns:w16cex="http://schemas.microsoft.com/office/word/2018/wordml/cex" xmlns:w16cid="http://schemas.microsoft.com/office/word/2016/wordml/cid" xmlns:w16="http://schemas.microsoft.com/office/word/2018/wordml" xmlns:w16se="http://schemas.microsoft.com/office/word/2015/wordml/symex" xmlns:wpg="http://schemas.microsoft.com/office/word/2010/wordprocessingGroup" xmlns:wpi="http://schemas.microsoft.com/office/word/2010/wordprocessingInk" xmlns:wne="http://schemas.microsoft.com/office/word/2006/wordml" xmlns:wps="http://schemas.microsoft.com/office/word/2010/wordprocessingShape" mc:Ignorable="w14 w15 w16se w16cid w16 w16cex wp14">
+  <w:endnote w:type="separator" w:id="-1">
+    <w:p>
+      <w:pPr>
+        <w:spacing w:line="240" w:lineRule="auto"/>
+      </w:pPr>
+      <w:r>
+        <w:separator/>
+      </w:r>
+    </w:p>
+  </w:endnote>
+  <w:endnote w:type="continuationSeparator" w:id="0">
+    <w:p>
+      <w:pPr>
+        <w:spacing w:line="240" w:lineRule="auto"/>
+      </w:pPr>
+      <w:r>
+        <w:continuationSeparator/>
+      </w:r>
+    </w:p>
+  </w:endnote>
+</w:endnotes>
+</file>
+
+<file path=word/footnotes.xml><?xml version="1.0" encoding="utf-8"?>
+<w:footnotes xmlns:wpc="http://schemas.microsoft.com/office/word/2010/wordprocessingCanvas" xmlns:cx="http://schemas.microsoft.com/office/drawing/2014/chartex" xmlns:cx1="http://schemas.microsoft.com/office/drawing/2015/9/8/chartex" xmlns:cx2="http://schemas.microsoft.com/office/drawing/2015/10/21/chartex" xmlns:cx3="http://schemas.microsoft.com/office/drawing/2016/5/9/chartex" xmlns:cx4="http://schemas.microsoft.com/office/drawing/2016/5/10/chartex" xmlns:cx5="http://schemas.microsoft.com/office/drawing/2016/5/11/chartex" xmlns:cx6="http://schemas.microsoft.com/office/drawing/2016/5/12/chartex" xmlns:cx7="http://schemas.microsoft.com/office/drawing/2016/5/13/chartex" xmlns:cx8="http://schemas.microsoft.com/office/drawing/2016/5/14/chartex" xmlns:mc="http://schemas.openxmlformats.org/markup-compatibility/2006" xmlns:aink="http://schemas.microsoft.com/office/drawing/2016/ink" xmlns:am3d="http://schemas.microsoft.com/office/drawing/2017/model3d" xmlns:o="urn:schemas-microsoft-com:office:office" xmlns:r="http://schemas.openxmlformats.org/officeDocument/2006/relationships" xmlns:m="http://schemas.openxmlformats.org/officeDocument/2006/math" xmlns:v="urn:schemas-microsoft-com:vml" xmlns:wp14="http://schemas.microsoft.com/office/word/2010/wordprocessingDrawing" xmlns:wp="http://schemas.openxmlformats.org/drawingml/2006/wordprocessingDrawing" xmlns:w10="urn:schemas-microsoft-com:office:word" xmlns:w="http://schemas.openxmlformats.org/wordprocessingml/2006/main" xmlns:w14="http://schemas.microsoft.com/office/word/2010/wordml" xmlns:w15="http://schemas.microsoft.com/office/word/2012/wordml" xmlns:w16cex="http://schemas.microsoft.com/office/word/2018/wordml/cex" xmlns:w16cid="http://schemas.microsoft.com/office/word/2016/wordml/cid" xmlns:w16="http://schemas.microsoft.com/office/word/2018/wordml" xmlns:w16se="http://schemas.microsoft.com/office/word/2015/wordml/symex" xmlns:wpg="http://schemas.microsoft.com/office/word/2010/wordprocessingGroup" xmlns:wpi="http://schemas.microsoft.com/office/word/2010/wordprocessingInk" xmlns:wne="http://schemas.microsoft.com/office/word/2006/wordml" xmlns:wps="http://schemas.microsoft.com/office/word/2010/wordprocessingShape" mc:Ignorable="w14 w15 w16se w16cid w16 w16cex wp14">
+  <w:footnote w:type="separator" w:id="-1">
+    <w:p>
+      <w:pPr>
+        <w:spacing w:line="240" w:lineRule="auto"/>
+      </w:pPr>
+      <w:r>
+        <w:separator/>
+      </w:r>
+    </w:p>
+  </w:footnote>
+  <w:footnote w:type="continuationSeparator" w:id="0">
+    <w:p>
+      <w:pPr>
+        <w:spacing w:line="240" w:lineRule="auto"/>
+      </w:pPr>
+      <w:r>
+        <w:continuationSeparator/>
+      </w:r>
+    </w:p>
+  </w:footnote>
+</w:footnotes>
 </file>
 
 <file path=word/styles.xml><?xml version="1.0" encoding="utf-8"?>
-<w:styles xmlns:mc="http://schemas.openxmlformats.org/markup-compatibility/2006" xmlns:o="urn:schemas-microsoft-com:office:office" xmlns:r="http://schemas.openxmlformats.org/officeDocument/2006/relationships" xmlns:m="http://schemas.openxmlformats.org/officeDocument/2006/math" xmlns:v="urn:schemas-microsoft-com:vml" xmlns:wp="http://schemas.openxmlformats.org/drawingml/2006/wordprocessingDrawing" xmlns:w10="urn:schemas-microsoft-com:office:word" xmlns:w="http://schemas.openxmlformats.org/wordprocessingml/2006/main" xmlns:wne="http://schemas.microsoft.com/office/word/2006/wordml" xmlns:sl="http://schemas.openxmlformats.org/schemaLibrary/2006/main" xmlns:a="http://schemas.openxmlformats.org/drawingml/2006/main" xmlns:pic="http://schemas.openxmlformats.org/drawingml/2006/picture" xmlns:c="http://schemas.openxmlformats.org/drawingml/2006/chart" xmlns:lc="http://schemas.openxmlformats.org/drawingml/2006/lockedCanvas" xmlns:dgm="http://schemas.openxmlformats.org/drawingml/2006/diagram" xmlns:wps="http://schemas.microsoft.com/office/word/2010/wordprocessingShape" xmlns:wpg="http://schemas.microsoft.com/office/word/2010/wordprocessingGroup" xmlns:w14="http://schemas.microsoft.com/office/word/2010/wordml" xmlns:w15="http://schemas.microsoft.com/office/word/2012/wordml">
+<w:styles xmlns:mc="http://schemas.openxmlformats.org/markup-compatibility/2006" xmlns:r="http://schemas.openxmlformats.org/officeDocument/2006/relationships" xmlns:w="http://schemas.openxmlformats.org/wordprocessingml/2006/main" xmlns:w14="http://schemas.microsoft.com/office/word/2010/wordml" xmlns:w15="http://schemas.microsoft.com/office/word/2012/wordml" xmlns:w16cex="http://schemas.microsoft.com/office/word/2018/wordml/cex" xmlns:w16cid="http://schemas.microsoft.com/office/word/2016/wordml/cid" xmlns:w16="http://schemas.microsoft.com/office/word/2018/wordml" xmlns:w16se="http://schemas.microsoft.com/office/word/2015/wordml/symex" mc:Ignorable="w14 w15 w16se w16cid w16 w16cex">
   <w:docDefaults>
     <w:rPrDefault>
       <w:rPr>
-        <w:rFonts w:ascii="Arial" w:cs="Arial" w:eastAsia="Arial" w:hAnsi="Arial"/>
+        <w:rFonts w:ascii="Arial" w:eastAsiaTheme="minorEastAsia" w:hAnsi="Arial" w:cs="Arial"/>
         <w:sz w:val="22"/>
         <w:szCs w:val="22"/>
-        <w:lang w:val="en_GB"/>
+        <w:lang w:val="en-GB" w:eastAsia="zh-CN" w:bidi="ar-SA"/>
       </w:rPr>
     </w:rPrDefault>
     <w:pPrDefault>
@@ -200,65 +373,457 @@
       </w:pPr>
     </w:pPrDefault>
   </w:docDefaults>
-  <w:style w:type="paragraph" w:styleId="Normal" w:default="1">
-    <w:name w:val="normal"/>
-  </w:style>
-  <w:style w:type="table" w:styleId="TableNormal" w:default="1">
-    <w:name w:val="Table Normal"/>
-  </w:style>
-  <w:style w:type="paragraph" w:styleId="Heading1">
+  <w:latentStyles w:defLockedState="0" w:defUIPriority="99" w:defSemiHidden="0" w:defUnhideWhenUsed="0" w:defQFormat="0" w:count="376">
+    <w:lsdException w:name="Normal" w:uiPriority="0" w:qFormat="1"/>
+    <w:lsdException w:name="heading 1" w:uiPriority="9" w:qFormat="1"/>
+    <w:lsdException w:name="heading 2" w:semiHidden="1" w:uiPriority="9" w:unhideWhenUsed="1" w:qFormat="1"/>
+    <w:lsdException w:name="heading 3" w:semiHidden="1" w:uiPriority="9" w:unhideWhenUsed="1" w:qFormat="1"/>
+    <w:lsdException w:name="heading 4" w:semiHidden="1" w:uiPriority="9" w:unhideWhenUsed="1" w:qFormat="1"/>
+    <w:lsdException w:name="heading 5" w:semiHidden="1" w:uiPriority="9" w:unhideWhenUsed="1" w:qFormat="1"/>
+    <w:lsdException w:name="heading 6" w:semiHidden="1" w:uiPriority="9" w:unhideWhenUsed="1" w:qFormat="1"/>
+    <w:lsdException w:name="heading 7" w:semiHidden="1" w:uiPriority="9" w:unhideWhenUsed="1" w:qFormat="1"/>
+    <w:lsdException w:name="heading 8" w:semiHidden="1" w:uiPriority="9" w:unhideWhenUsed="1" w:qFormat="1"/>
+    <w:lsdException w:name="heading 9" w:semiHidden="1" w:uiPriority="9" w:unhideWhenUsed="1" w:qFormat="1"/>
+    <w:lsdException w:name="index 1" w:semiHidden="1" w:unhideWhenUsed="1"/>
+    <w:lsdException w:name="index 2" w:semiHidden="1" w:unhideWhenUsed="1"/>
+    <w:lsdException w:name="index 3" w:semiHidden="1" w:unhideWhenUsed="1"/>
+    <w:lsdException w:name="index 4" w:semiHidden="1" w:unhideWhenUsed="1"/>
+    <w:lsdException w:name="index 5" w:semiHidden="1" w:unhideWhenUsed="1"/>
+    <w:lsdException w:name="index 6" w:semiHidden="1" w:unhideWhenUsed="1"/>
+    <w:lsdException w:name="index 7" w:semiHidden="1" w:unhideWhenUsed="1"/>
+    <w:lsdException w:name="index 8" w:semiHidden="1" w:unhideWhenUsed="1"/>
+    <w:lsdException w:name="index 9" w:semiHidden="1" w:unhideWhenUsed="1"/>
+    <w:lsdException w:name="toc 1" w:semiHidden="1" w:uiPriority="39" w:unhideWhenUsed="1"/>
+    <w:lsdException w:name="toc 2" w:semiHidden="1" w:uiPriority="39" w:unhideWhenUsed="1"/>
+    <w:lsdException w:name="toc 3" w:semiHidden="1" w:uiPriority="39" w:unhideWhenUsed="1"/>
+    <w:lsdException w:name="toc 4" w:semiHidden="1" w:uiPriority="39" w:unhideWhenUsed="1"/>
+    <w:lsdException w:name="toc 5" w:semiHidden="1" w:uiPriority="39" w:unhideWhenUsed="1"/>
+    <w:lsdException w:name="toc 6" w:semiHidden="1" w:uiPriority="39" w:unhideWhenUsed="1"/>
+    <w:lsdException w:name="toc 7" w:semiHidden="1" w:uiPriority="39" w:unhideWhenUsed="1"/>
+    <w:lsdException w:name="toc 8" w:semiHidden="1" w:uiPriority="39" w:unhideWhenUsed="1"/>
+    <w:lsdException w:name="toc 9" w:semiHidden="1" w:uiPriority="39" w:unhideWhenUsed="1"/>
+    <w:lsdException w:name="Normal Indent" w:semiHidden="1" w:unhideWhenUsed="1"/>
+    <w:lsdException w:name="footnote text" w:semiHidden="1" w:unhideWhenUsed="1"/>
+    <w:lsdException w:name="annotation text" w:semiHidden="1" w:unhideWhenUsed="1"/>
+    <w:lsdException w:name="header" w:semiHidden="1" w:unhideWhenUsed="1"/>
+    <w:lsdException w:name="footer" w:semiHidden="1" w:unhideWhenUsed="1"/>
+    <w:lsdException w:name="index heading" w:semiHidden="1" w:unhideWhenUsed="1"/>
+    <w:lsdException w:name="caption" w:semiHidden="1" w:uiPriority="35" w:unhideWhenUsed="1" w:qFormat="1"/>
+    <w:lsdException w:name="table of figures" w:semiHidden="1" w:unhideWhenUsed="1"/>
+    <w:lsdException w:name="envelope address" w:semiHidden="1" w:unhideWhenUsed="1"/>
+    <w:lsdException w:name="envelope return" w:semiHidden="1" w:unhideWhenUsed="1"/>
+    <w:lsdException w:name="footnote reference" w:semiHidden="1" w:unhideWhenUsed="1"/>
+    <w:lsdException w:name="annotation reference" w:semiHidden="1" w:unhideWhenUsed="1"/>
+    <w:lsdException w:name="line number" w:semiHidden="1" w:unhideWhenUsed="1"/>
+    <w:lsdException w:name="page number" w:semiHidden="1" w:unhideWhenUsed="1"/>
+    <w:lsdException w:name="endnote reference" w:semiHidden="1" w:unhideWhenUsed="1"/>
+    <w:lsdException w:name="endnote text" w:semiHidden="1" w:unhideWhenUsed="1"/>
+    <w:lsdException w:name="table of authorities" w:semiHidden="1" w:unhideWhenUsed="1"/>
+    <w:lsdException w:name="macro" w:semiHidden="1" w:unhideWhenUsed="1"/>
+    <w:lsdException w:name="toa heading" w:semiHidden="1" w:unhideWhenUsed="1"/>
+    <w:lsdException w:name="List" w:semiHidden="1" w:unhideWhenUsed="1"/>
+    <w:lsdException w:name="List Bullet" w:semiHidden="1" w:unhideWhenUsed="1"/>
+    <w:lsdException w:name="List Number" w:semiHidden="1" w:unhideWhenUsed="1"/>
+    <w:lsdException w:name="List 2" w:semiHidden="1" w:unhideWhenUsed="1"/>
+    <w:lsdException w:name="List 3" w:semiHidden="1" w:unhideWhenUsed="1"/>
+    <w:lsdException w:name="List 4" w:semiHidden="1" w:unhideWhenUsed="1"/>
+    <w:lsdException w:name="List 5" w:semiHidden="1" w:unhideWhenUsed="1"/>
+    <w:lsdException w:name="List Bullet 2" w:semiHidden="1" w:unhideWhenUsed="1"/>
+    <w:lsdException w:name="List Bullet 3" w:semiHidden="1" w:unhideWhenUsed="1"/>
+    <w:lsdException w:name="List Bullet 4" w:semiHidden="1" w:unhideWhenUsed="1"/>
+    <w:lsdException w:name="List Bullet 5" w:semiHidden="1" w:unhideWhenUsed="1"/>
+    <w:lsdException w:name="List Number 2" w:semiHidden="1" w:unhideWhenUsed="1"/>
+    <w:lsdException w:name="List Number 3" w:semiHidden="1" w:unhideWhenUsed="1"/>
+    <w:lsdException w:name="List Number 4" w:semiHidden="1" w:unhideWhenUsed="1"/>
+    <w:lsdException w:name="List Number 5" w:semiHidden="1" w:unhideWhenUsed="1"/>
+    <w:lsdException w:name="Title" w:uiPriority="10" w:qFormat="1"/>
+    <w:lsdException w:name="Closing" w:semiHidden="1" w:unhideWhenUsed="1"/>
+    <w:lsdException w:name="Signature" w:semiHidden="1" w:unhideWhenUsed="1"/>
+    <w:lsdException w:name="Default Paragraph Font" w:semiHidden="1" w:uiPriority="1" w:unhideWhenUsed="1"/>
+    <w:lsdException w:name="Body Text" w:semiHidden="1" w:unhideWhenUsed="1"/>
+    <w:lsdException w:name="Body Text Indent" w:semiHidden="1" w:unhideWhenUsed="1"/>
+    <w:lsdException w:name="List Continue" w:semiHidden="1" w:unhideWhenUsed="1"/>
+    <w:lsdException w:name="List Continue 2" w:semiHidden="1" w:unhideWhenUsed="1"/>
+    <w:lsdException w:name="List Continue 3" w:semiHidden="1" w:unhideWhenUsed="1"/>
+    <w:lsdException w:name="List Continue 4" w:semiHidden="1" w:unhideWhenUsed="1"/>
+    <w:lsdException w:name="List Continue 5" w:semiHidden="1" w:unhideWhenUsed="1"/>
+    <w:lsdException w:name="Message Header" w:semiHidden="1" w:unhideWhenUsed="1"/>
+    <w:lsdException w:name="Subtitle" w:uiPriority="11" w:qFormat="1"/>
+    <w:lsdException w:name="Salutation" w:semiHidden="1" w:unhideWhenUsed="1"/>
+    <w:lsdException w:name="Date" w:semiHidden="1" w:unhideWhenUsed="1"/>
+    <w:lsdException w:name="Body Text First Indent" w:semiHidden="1" w:unhideWhenUsed="1"/>
+    <w:lsdException w:name="Body Text First Indent 2" w:semiHidden="1" w:unhideWhenUsed="1"/>
+    <w:lsdException w:name="Note Heading" w:semiHidden="1" w:unhideWhenUsed="1"/>
+    <w:lsdException w:name="Body Text 2" w:semiHidden="1" w:unhideWhenUsed="1"/>
+    <w:lsdException w:name="Body Text 3" w:semiHidden="1" w:unhideWhenUsed="1"/>
+    <w:lsdException w:name="Body Text Indent 2" w:semiHidden="1" w:unhideWhenUsed="1"/>
+    <w:lsdException w:name="Body Text Indent 3" w:semiHidden="1" w:unhideWhenUsed="1"/>
+    <w:lsdException w:name="Block Text" w:semiHidden="1" w:unhideWhenUsed="1"/>
+    <w:lsdException w:name="Hyperlink" w:semiHidden="1" w:unhideWhenUsed="1"/>
+    <w:lsdException w:name="FollowedHyperlink" w:semiHidden="1" w:unhideWhenUsed="1"/>
+    <w:lsdException w:name="Strong" w:uiPriority="22" w:qFormat="1"/>
+    <w:lsdException w:name="Emphasis" w:uiPriority="20" w:qFormat="1"/>
+    <w:lsdException w:name="Document Map" w:semiHidden="1" w:unhideWhenUsed="1"/>
+    <w:lsdException w:name="Plain Text" w:semiHidden="1" w:unhideWhenUsed="1"/>
+    <w:lsdException w:name="E-mail Signature" w:semiHidden="1" w:unhideWhenUsed="1"/>
+    <w:lsdException w:name="HTML Top of Form" w:semiHidden="1" w:unhideWhenUsed="1"/>
+    <w:lsdException w:name="HTML Bottom of Form" w:semiHidden="1" w:unhideWhenUsed="1"/>
+    <w:lsdException w:name="Normal (Web)" w:semiHidden="1" w:unhideWhenUsed="1"/>
+    <w:lsdException w:name="HTML Acronym" w:semiHidden="1" w:unhideWhenUsed="1"/>
+    <w:lsdException w:name="HTML Address" w:semiHidden="1" w:unhideWhenUsed="1"/>
+    <w:lsdException w:name="HTML Cite" w:semiHidden="1" w:unhideWhenUsed="1"/>
+    <w:lsdException w:name="HTML Code" w:semiHidden="1" w:unhideWhenUsed="1"/>
+    <w:lsdException w:name="HTML Definition" w:semiHidden="1" w:unhideWhenUsed="1"/>
+    <w:lsdException w:name="HTML Keyboard" w:semiHidden="1" w:unhideWhenUsed="1"/>
+    <w:lsdException w:name="HTML Preformatted" w:semiHidden="1" w:unhideWhenUsed="1"/>
+    <w:lsdException w:name="HTML Sample" w:semiHidden="1" w:unhideWhenUsed="1"/>
+    <w:lsdException w:name="HTML Typewriter" w:semiHidden="1" w:unhideWhenUsed="1"/>
+    <w:lsdException w:name="HTML Variable" w:semiHidden="1" w:unhideWhenUsed="1"/>
+    <w:lsdException w:name="Normal Table" w:semiHidden="1" w:unhideWhenUsed="1"/>
+    <w:lsdException w:name="annotation subject" w:semiHidden="1" w:unhideWhenUsed="1"/>
+    <w:lsdException w:name="No List" w:semiHidden="1" w:unhideWhenUsed="1"/>
+    <w:lsdException w:name="Outline List 1" w:semiHidden="1" w:unhideWhenUsed="1"/>
+    <w:lsdException w:name="Outline List 2" w:semiHidden="1" w:unhideWhenUsed="1"/>
+    <w:lsdException w:name="Outline List 3" w:semiHidden="1" w:unhideWhenUsed="1"/>
+    <w:lsdException w:name="Table Simple 1" w:semiHidden="1" w:unhideWhenUsed="1"/>
+    <w:lsdException w:name="Table Simple 2" w:semiHidden="1" w:unhideWhenUsed="1"/>
+    <w:lsdException w:name="Table Simple 3" w:semiHidden="1" w:unhideWhenUsed="1"/>
+    <w:lsdException w:name="Table Classic 1" w:semiHidden="1" w:unhideWhenUsed="1"/>
+    <w:lsdException w:name="Table Classic 2" w:semiHidden="1" w:unhideWhenUsed="1"/>
+    <w:lsdException w:name="Table Classic 3" w:semiHidden="1" w:unhideWhenUsed="1"/>
+    <w:lsdException w:name="Table Classic 4" w:semiHidden="1" w:unhideWhenUsed="1"/>
+    <w:lsdException w:name="Table Colorful 1" w:semiHidden="1" w:unhideWhenUsed="1"/>
+    <w:lsdException w:name="Table Colorful 2" w:semiHidden="1" w:unhideWhenUsed="1"/>
+    <w:lsdException w:name="Table Colorful 3" w:semiHidden="1" w:unhideWhenUsed="1"/>
+    <w:lsdException w:name="Table Columns 1" w:semiHidden="1" w:unhideWhenUsed="1"/>
+    <w:lsdException w:name="Table Columns 2" w:semiHidden="1" w:unhideWhenUsed="1"/>
+    <w:lsdException w:name="Table Columns 3" w:semiHidden="1" w:unhideWhenUsed="1"/>
+    <w:lsdException w:name="Table Columns 4" w:semiHidden="1" w:unhideWhenUsed="1"/>
+    <w:lsdException w:name="Table Columns 5" w:semiHidden="1" w:unhideWhenUsed="1"/>
+    <w:lsdException w:name="Table Grid 1" w:semiHidden="1" w:unhideWhenUsed="1"/>
+    <w:lsdException w:name="Table Grid 2" w:semiHidden="1" w:unhideWhenUsed="1"/>
+    <w:lsdException w:name="Table Grid 3" w:semiHidden="1" w:unhideWhenUsed="1"/>
+    <w:lsdException w:name="Table Grid 4" w:semiHidden="1" w:unhideWhenUsed="1"/>
+    <w:lsdException w:name="Table Grid 5" w:semiHidden="1" w:unhideWhenUsed="1"/>
+    <w:lsdException w:name="Table Grid 6" w:semiHidden="1" w:unhideWhenUsed="1"/>
+    <w:lsdException w:name="Table Grid 7" w:semiHidden="1" w:unhideWhenUsed="1"/>
+    <w:lsdException w:name="Table Grid 8" w:semiHidden="1" w:unhideWhenUsed="1"/>
+    <w:lsdException w:name="Table List 1" w:semiHidden="1" w:unhideWhenUsed="1"/>
+    <w:lsdException w:name="Table List 2" w:semiHidden="1" w:unhideWhenUsed="1"/>
+    <w:lsdException w:name="Table List 3" w:semiHidden="1" w:unhideWhenUsed="1"/>
+    <w:lsdException w:name="Table List 4" w:semiHidden="1" w:unhideWhenUsed="1"/>
+    <w:lsdException w:name="Table List 5" w:semiHidden="1" w:unhideWhenUsed="1"/>
+    <w:lsdException w:name="Table List 6" w:semiHidden="1" w:unhideWhenUsed="1"/>
+    <w:lsdException w:name="Table List 7" w:semiHidden="1" w:unhideWhenUsed="1"/>
+    <w:lsdException w:name="Table List 8" w:semiHidden="1" w:unhideWhenUsed="1"/>
+    <w:lsdException w:name="Table 3D effects 1" w:semiHidden="1" w:unhideWhenUsed="1"/>
+    <w:lsdException w:name="Table 3D effects 2" w:semiHidden="1" w:unhideWhenUsed="1"/>
+    <w:lsdException w:name="Table 3D effects 3" w:semiHidden="1" w:unhideWhenUsed="1"/>
+    <w:lsdException w:name="Table Contemporary" w:semiHidden="1" w:unhideWhenUsed="1"/>
+    <w:lsdException w:name="Table Elegant" w:semiHidden="1" w:unhideWhenUsed="1"/>
+    <w:lsdException w:name="Table Professional" w:semiHidden="1" w:unhideWhenUsed="1"/>
+    <w:lsdException w:name="Table Subtle 1" w:semiHidden="1" w:unhideWhenUsed="1"/>
+    <w:lsdException w:name="Table Subtle 2" w:semiHidden="1" w:unhideWhenUsed="1"/>
+    <w:lsdException w:name="Table Web 1" w:semiHidden="1" w:unhideWhenUsed="1"/>
+    <w:lsdException w:name="Table Web 2" w:semiHidden="1" w:unhideWhenUsed="1"/>
+    <w:lsdException w:name="Table Web 3" w:semiHidden="1" w:unhideWhenUsed="1"/>
+    <w:lsdException w:name="Balloon Text" w:semiHidden="1" w:unhideWhenUsed="1"/>
+    <w:lsdException w:name="Table Grid" w:uiPriority="39"/>
+    <w:lsdException w:name="Table Theme" w:semiHidden="1" w:unhideWhenUsed="1"/>
+    <w:lsdException w:name="Placeholder Text" w:semiHidden="1"/>
+    <w:lsdException w:name="No Spacing" w:uiPriority="1" w:qFormat="1"/>
+    <w:lsdException w:name="Light Shading" w:uiPriority="60"/>
+    <w:lsdException w:name="Light List" w:uiPriority="61"/>
+    <w:lsdException w:name="Light Grid" w:uiPriority="62"/>
+    <w:lsdException w:name="Medium Shading 1" w:uiPriority="63"/>
+    <w:lsdException w:name="Medium Shading 2" w:uiPriority="64"/>
+    <w:lsdException w:name="Medium List 1" w:uiPriority="65"/>
+    <w:lsdException w:name="Medium List 2" w:uiPriority="66"/>
+    <w:lsdException w:name="Medium Grid 1" w:uiPriority="67"/>
+    <w:lsdException w:name="Medium Grid 2" w:uiPriority="68"/>
+    <w:lsdException w:name="Medium Grid 3" w:uiPriority="69"/>
+    <w:lsdException w:name="Dark List" w:uiPriority="70"/>
+    <w:lsdException w:name="Colorful Shading" w:uiPriority="71"/>
+    <w:lsdException w:name="Colorful List" w:uiPriority="72"/>
+    <w:lsdException w:name="Colorful Grid" w:uiPriority="73"/>
+    <w:lsdException w:name="Light Shading Accent 1" w:uiPriority="60"/>
+    <w:lsdException w:name="Light List Accent 1" w:uiPriority="61"/>
+    <w:lsdException w:name="Light Grid Accent 1" w:uiPriority="62"/>
+    <w:lsdException w:name="Medium Shading 1 Accent 1" w:uiPriority="63"/>
+    <w:lsdException w:name="Medium Shading 2 Accent 1" w:uiPriority="64"/>
+    <w:lsdException w:name="Medium List 1 Accent 1" w:uiPriority="65"/>
+    <w:lsdException w:name="Revision" w:semiHidden="1"/>
+    <w:lsdException w:name="List Paragraph" w:uiPriority="34" w:qFormat="1"/>
+    <w:lsdException w:name="Quote" w:uiPriority="29" w:qFormat="1"/>
+    <w:lsdException w:name="Intense Quote" w:uiPriority="30" w:qFormat="1"/>
+    <w:lsdException w:name="Medium List 2 Accent 1" w:uiPriority="66"/>
+    <w:lsdException w:name="Medium Grid 1 Accent 1" w:uiPriority="67"/>
+    <w:lsdException w:name="Medium Grid 2 Accent 1" w:uiPriority="68"/>
+    <w:lsdException w:name="Medium Grid 3 Accent 1" w:uiPriority="69"/>
+    <w:lsdException w:name="Dark List Accent 1" w:uiPriority="70"/>
+    <w:lsdException w:name="Colorful Shading Accent 1" w:uiPriority="71"/>
+    <w:lsdException w:name="Colorful List Accent 1" w:uiPriority="72"/>
+    <w:lsdException w:name="Colorful Grid Accent 1" w:uiPriority="73"/>
+    <w:lsdException w:name="Light Shading Accent 2" w:uiPriority="60"/>
+    <w:lsdException w:name="Light List Accent 2" w:uiPriority="61"/>
+    <w:lsdException w:name="Light Grid Accent 2" w:uiPriority="62"/>
+    <w:lsdException w:name="Medium Shading 1 Accent 2" w:uiPriority="63"/>
+    <w:lsdException w:name="Medium Shading 2 Accent 2" w:uiPriority="64"/>
+    <w:lsdException w:name="Medium List 1 Accent 2" w:uiPriority="65"/>
+    <w:lsdException w:name="Medium List 2 Accent 2" w:uiPriority="66"/>
+    <w:lsdException w:name="Medium Grid 1 Accent 2" w:uiPriority="67"/>
+    <w:lsdException w:name="Medium Grid 2 Accent 2" w:uiPriority="68"/>
+    <w:lsdException w:name="Medium Grid 3 Accent 2" w:uiPriority="69"/>
+    <w:lsdException w:name="Dark List Accent 2" w:uiPriority="70"/>
+    <w:lsdException w:name="Colorful Shading Accent 2" w:uiPriority="71"/>
+    <w:lsdException w:name="Colorful List Accent 2" w:uiPriority="72"/>
+    <w:lsdException w:name="Colorful Grid Accent 2" w:uiPriority="73"/>
+    <w:lsdException w:name="Light Shading Accent 3" w:uiPriority="60"/>
+    <w:lsdException w:name="Light List Accent 3" w:uiPriority="61"/>
+    <w:lsdException w:name="Light Grid Accent 3" w:uiPriority="62"/>
+    <w:lsdException w:name="Medium Shading 1 Accent 3" w:uiPriority="63"/>
+    <w:lsdException w:name="Medium Shading 2 Accent 3" w:uiPriority="64"/>
+    <w:lsdException w:name="Medium List 1 Accent 3" w:uiPriority="65"/>
+    <w:lsdException w:name="Medium List 2 Accent 3" w:uiPriority="66"/>
+    <w:lsdException w:name="Medium Grid 1 Accent 3" w:uiPriority="67"/>
+    <w:lsdException w:name="Medium Grid 2 Accent 3" w:uiPriority="68"/>
+    <w:lsdException w:name="Medium Grid 3 Accent 3" w:uiPriority="69"/>
+    <w:lsdException w:name="Dark List Accent 3" w:uiPriority="70"/>
+    <w:lsdException w:name="Colorful Shading Accent 3" w:uiPriority="71"/>
+    <w:lsdException w:name="Colorful List Accent 3" w:uiPriority="72"/>
+    <w:lsdException w:name="Colorful Grid Accent 3" w:uiPriority="73"/>
+    <w:lsdException w:name="Light Shading Accent 4" w:uiPriority="60"/>
+    <w:lsdException w:name="Light List Accent 4" w:uiPriority="61"/>
+    <w:lsdException w:name="Light Grid Accent 4" w:uiPriority="62"/>
+    <w:lsdException w:name="Medium Shading 1 Accent 4" w:uiPriority="63"/>
+    <w:lsdException w:name="Medium Shading 2 Accent 4" w:uiPriority="64"/>
+    <w:lsdException w:name="Medium List 1 Accent 4" w:uiPriority="65"/>
+    <w:lsdException w:name="Medium List 2 Accent 4" w:uiPriority="66"/>
+    <w:lsdException w:name="Medium Grid 1 Accent 4" w:uiPriority="67"/>
+    <w:lsdException w:name="Medium Grid 2 Accent 4" w:uiPriority="68"/>
+    <w:lsdException w:name="Medium Grid 3 Accent 4" w:uiPriority="69"/>
+    <w:lsdException w:name="Dark List Accent 4" w:uiPriority="70"/>
+    <w:lsdException w:name="Colorful Shading Accent 4" w:uiPriority="71"/>
+    <w:lsdException w:name="Colorful List Accent 4" w:uiPriority="72"/>
+    <w:lsdException w:name="Colorful Grid Accent 4" w:uiPriority="73"/>
+    <w:lsdException w:name="Light Shading Accent 5" w:uiPriority="60"/>
+    <w:lsdException w:name="Light List Accent 5" w:uiPriority="61"/>
+    <w:lsdException w:name="Light Grid Accent 5" w:uiPriority="62"/>
+    <w:lsdException w:name="Medium Shading 1 Accent 5" w:uiPriority="63"/>
+    <w:lsdException w:name="Medium Shading 2 Accent 5" w:uiPriority="64"/>
+    <w:lsdException w:name="Medium List 1 Accent 5" w:uiPriority="65"/>
+    <w:lsdException w:name="Medium List 2 Accent 5" w:uiPriority="66"/>
+    <w:lsdException w:name="Medium Grid 1 Accent 5" w:uiPriority="67"/>
+    <w:lsdException w:name="Medium Grid 2 Accent 5" w:uiPriority="68"/>
+    <w:lsdException w:name="Medium Grid 3 Accent 5" w:uiPriority="69"/>
+    <w:lsdException w:name="Dark List Accent 5" w:uiPriority="70"/>
+    <w:lsdException w:name="Colorful Shading Accent 5" w:uiPriority="71"/>
+    <w:lsdException w:name="Colorful List Accent 5" w:uiPriority="72"/>
+    <w:lsdException w:name="Colorful Grid Accent 5" w:uiPriority="73"/>
+    <w:lsdException w:name="Light Shading Accent 6" w:uiPriority="60"/>
+    <w:lsdException w:name="Light List Accent 6" w:uiPriority="61"/>
+    <w:lsdException w:name="Light Grid Accent 6" w:uiPriority="62"/>
+    <w:lsdException w:name="Medium Shading 1 Accent 6" w:uiPriority="63"/>
+    <w:lsdException w:name="Medium Shading 2 Accent 6" w:uiPriority="64"/>
+    <w:lsdException w:name="Medium List 1 Accent 6" w:uiPriority="65"/>
+    <w:lsdException w:name="Medium List 2 Accent 6" w:uiPriority="66"/>
+    <w:lsdException w:name="Medium Grid 1 Accent 6" w:uiPriority="67"/>
+    <w:lsdException w:name="Medium Grid 2 Accent 6" w:uiPriority="68"/>
+    <w:lsdException w:name="Medium Grid 3 Accent 6" w:uiPriority="69"/>
+    <w:lsdException w:name="Dark List Accent 6" w:uiPriority="70"/>
+    <w:lsdException w:name="Colorful Shading Accent 6" w:uiPriority="71"/>
+    <w:lsdException w:name="Colorful List Accent 6" w:uiPriority="72"/>
+    <w:lsdException w:name="Colorful Grid Accent 6" w:uiPriority="73"/>
+    <w:lsdException w:name="Subtle Emphasis" w:uiPriority="19" w:qFormat="1"/>
+    <w:lsdException w:name="Intense Emphasis" w:uiPriority="21" w:qFormat="1"/>
+    <w:lsdException w:name="Subtle Reference" w:uiPriority="31" w:qFormat="1"/>
+    <w:lsdException w:name="Intense Reference" w:uiPriority="32" w:qFormat="1"/>
+    <w:lsdException w:name="Book Title" w:uiPriority="33" w:qFormat="1"/>
+    <w:lsdException w:name="Bibliography" w:semiHidden="1" w:uiPriority="37" w:unhideWhenUsed="1"/>
+    <w:lsdException w:name="TOC Heading" w:semiHidden="1" w:uiPriority="39" w:unhideWhenUsed="1" w:qFormat="1"/>
+    <w:lsdException w:name="Plain Table 1" w:uiPriority="41"/>
+    <w:lsdException w:name="Plain Table 2" w:uiPriority="42"/>
+    <w:lsdException w:name="Plain Table 3" w:uiPriority="43"/>
+    <w:lsdException w:name="Plain Table 4" w:uiPriority="44"/>
+    <w:lsdException w:name="Plain Table 5" w:uiPriority="45"/>
+    <w:lsdException w:name="Grid Table Light" w:uiPriority="40"/>
+    <w:lsdException w:name="Grid Table 1 Light" w:uiPriority="46"/>
+    <w:lsdException w:name="Grid Table 2" w:uiPriority="47"/>
+    <w:lsdException w:name="Grid Table 3" w:uiPriority="48"/>
+    <w:lsdException w:name="Grid Table 4" w:uiPriority="49"/>
+    <w:lsdException w:name="Grid Table 5 Dark" w:uiPriority="50"/>
+    <w:lsdException w:name="Grid Table 6 Colorful" w:uiPriority="51"/>
+    <w:lsdException w:name="Grid Table 7 Colorful" w:uiPriority="52"/>
+    <w:lsdException w:name="Grid Table 1 Light Accent 1" w:uiPriority="46"/>
+    <w:lsdException w:name="Grid Table 2 Accent 1" w:uiPriority="47"/>
+    <w:lsdException w:name="Grid Table 3 Accent 1" w:uiPriority="48"/>
+    <w:lsdException w:name="Grid Table 4 Accent 1" w:uiPriority="49"/>
+    <w:lsdException w:name="Grid Table 5 Dark Accent 1" w:uiPriority="50"/>
+    <w:lsdException w:name="Grid Table 6 Colorful Accent 1" w:uiPriority="51"/>
+    <w:lsdException w:name="Grid Table 7 Colorful Accent 1" w:uiPriority="52"/>
+    <w:lsdException w:name="Grid Table 1 Light Accent 2" w:uiPriority="46"/>
+    <w:lsdException w:name="Grid Table 2 Accent 2" w:uiPriority="47"/>
+    <w:lsdException w:name="Grid Table 3 Accent 2" w:uiPriority="48"/>
+    <w:lsdException w:name="Grid Table 4 Accent 2" w:uiPriority="49"/>
+    <w:lsdException w:name="Grid Table 5 Dark Accent 2" w:uiPriority="50"/>
+    <w:lsdException w:name="Grid Table 6 Colorful Accent 2" w:uiPriority="51"/>
+    <w:lsdException w:name="Grid Table 7 Colorful Accent 2" w:uiPriority="52"/>
+    <w:lsdException w:name="Grid Table 1 Light Accent 3" w:uiPriority="46"/>
+    <w:lsdException w:name="Grid Table 2 Accent 3" w:uiPriority="47"/>
+    <w:lsdException w:name="Grid Table 3 Accent 3" w:uiPriority="48"/>
+    <w:lsdException w:name="Grid Table 4 Accent 3" w:uiPriority="49"/>
+    <w:lsdException w:name="Grid Table 5 Dark Accent 3" w:uiPriority="50"/>
+    <w:lsdException w:name="Grid Table 6 Colorful Accent 3" w:uiPriority="51"/>
+    <w:lsdException w:name="Grid Table 7 Colorful Accent 3" w:uiPriority="52"/>
+    <w:lsdException w:name="Grid Table 1 Light Accent 4" w:uiPriority="46"/>
+    <w:lsdException w:name="Grid Table 2 Accent 4" w:uiPriority="47"/>
+    <w:lsdException w:name="Grid Table 3 Accent 4" w:uiPriority="48"/>
+    <w:lsdException w:name="Grid Table 4 Accent 4" w:uiPriority="49"/>
+    <w:lsdException w:name="Grid Table 5 Dark Accent 4" w:uiPriority="50"/>
+    <w:lsdException w:name="Grid Table 6 Colorful Accent 4" w:uiPriority="51"/>
+    <w:lsdException w:name="Grid Table 7 Colorful Accent 4" w:uiPriority="52"/>
+    <w:lsdException w:name="Grid Table 1 Light Accent 5" w:uiPriority="46"/>
+    <w:lsdException w:name="Grid Table 2 Accent 5" w:uiPriority="47"/>
+    <w:lsdException w:name="Grid Table 3 Accent 5" w:uiPriority="48"/>
+    <w:lsdException w:name="Grid Table 4 Accent 5" w:uiPriority="49"/>
+    <w:lsdException w:name="Grid Table 5 Dark Accent 5" w:uiPriority="50"/>
+    <w:lsdException w:name="Grid Table 6 Colorful Accent 5" w:uiPriority="51"/>
+    <w:lsdException w:name="Grid Table 7 Colorful Accent 5" w:uiPriority="52"/>
+    <w:lsdException w:name="Grid Table 1 Light Accent 6" w:uiPriority="46"/>
+    <w:lsdException w:name="Grid Table 2 Accent 6" w:uiPriority="47"/>
+    <w:lsdException w:name="Grid Table 3 Accent 6" w:uiPriority="48"/>
+    <w:lsdException w:name="Grid Table 4 Accent 6" w:uiPriority="49"/>
+    <w:lsdException w:name="Grid Table 5 Dark Accent 6" w:uiPriority="50"/>
+    <w:lsdException w:name="Grid Table 6 Colorful Accent 6" w:uiPriority="51"/>
+    <w:lsdException w:name="Grid Table 7 Colorful Accent 6" w:uiPriority="52"/>
+    <w:lsdException w:name="List Table 1 Light" w:uiPriority="46"/>
+    <w:lsdException w:name="List Table 2" w:uiPriority="47"/>
+    <w:lsdException w:name="List Table 3" w:uiPriority="48"/>
+    <w:lsdException w:name="List Table 4" w:uiPriority="49"/>
+    <w:lsdException w:name="List Table 5 Dark" w:uiPriority="50"/>
+    <w:lsdException w:name="List Table 6 Colorful" w:uiPriority="51"/>
+    <w:lsdException w:name="List Table 7 Colorful" w:uiPriority="52"/>
+    <w:lsdException w:name="List Table 1 Light Accent 1" w:uiPriority="46"/>
+    <w:lsdException w:name="List Table 2 Accent 1" w:uiPriority="47"/>
+    <w:lsdException w:name="List Table 3 Accent 1" w:uiPriority="48"/>
+    <w:lsdException w:name="List Table 4 Accent 1" w:uiPriority="49"/>
+    <w:lsdException w:name="List Table 5 Dark Accent 1" w:uiPriority="50"/>
+    <w:lsdException w:name="List Table 6 Colorful Accent 1" w:uiPriority="51"/>
+    <w:lsdException w:name="List Table 7 Colorful Accent 1" w:uiPriority="52"/>
+    <w:lsdException w:name="List Table 1 Light Accent 2" w:uiPriority="46"/>
+    <w:lsdException w:name="List Table 2 Accent 2" w:uiPriority="47"/>
+    <w:lsdException w:name="List Table 3 Accent 2" w:uiPriority="48"/>
+    <w:lsdException w:name="List Table 4 Accent 2" w:uiPriority="49"/>
+    <w:lsdException w:name="List Table 5 Dark Accent 2" w:uiPriority="50"/>
+    <w:lsdException w:name="List Table 6 Colorful Accent 2" w:uiPriority="51"/>
+    <w:lsdException w:name="List Table 7 Colorful Accent 2" w:uiPriority="52"/>
+    <w:lsdException w:name="List Table 1 Light Accent 3" w:uiPriority="46"/>
+    <w:lsdException w:name="List Table 2 Accent 3" w:uiPriority="47"/>
+    <w:lsdException w:name="List Table 3 Accent 3" w:uiPriority="48"/>
+    <w:lsdException w:name="List Table 4 Accent 3" w:uiPriority="49"/>
+    <w:lsdException w:name="List Table 5 Dark Accent 3" w:uiPriority="50"/>
+    <w:lsdException w:name="List Table 6 Colorful Accent 3" w:uiPriority="51"/>
+    <w:lsdException w:name="List Table 7 Colorful Accent 3" w:uiPriority="52"/>
+    <w:lsdException w:name="List Table 1 Light Accent 4" w:uiPriority="46"/>
+    <w:lsdException w:name="List Table 2 Accent 4" w:uiPriority="47"/>
+    <w:lsdException w:name="List Table 3 Accent 4" w:uiPriority="48"/>
+    <w:lsdException w:name="List Table 4 Accent 4" w:uiPriority="49"/>
+    <w:lsdException w:name="List Table 5 Dark Accent 4" w:uiPriority="50"/>
+    <w:lsdException w:name="List Table 6 Colorful Accent 4" w:uiPriority="51"/>
+    <w:lsdException w:name="List Table 7 Colorful Accent 4" w:uiPriority="52"/>
+    <w:lsdException w:name="List Table 1 Light Accent 5" w:uiPriority="46"/>
+    <w:lsdException w:name="List Table 2 Accent 5" w:uiPriority="47"/>
+    <w:lsdException w:name="List Table 3 Accent 5" w:uiPriority="48"/>
+    <w:lsdException w:name="List Table 4 Accent 5" w:uiPriority="49"/>
+    <w:lsdException w:name="List Table 5 Dark Accent 5" w:uiPriority="50"/>
+    <w:lsdException w:name="List Table 6 Colorful Accent 5" w:uiPriority="51"/>
+    <w:lsdException w:name="List Table 7 Colorful Accent 5" w:uiPriority="52"/>
+    <w:lsdException w:name="List Table 1 Light Accent 6" w:uiPriority="46"/>
+    <w:lsdException w:name="List Table 2 Accent 6" w:uiPriority="47"/>
+    <w:lsdException w:name="List Table 3 Accent 6" w:uiPriority="48"/>
+    <w:lsdException w:name="List Table 4 Accent 6" w:uiPriority="49"/>
+    <w:lsdException w:name="List Table 5 Dark Accent 6" w:uiPriority="50"/>
+    <w:lsdException w:name="List Table 6 Colorful Accent 6" w:uiPriority="51"/>
+    <w:lsdException w:name="List Table 7 Colorful Accent 6" w:uiPriority="52"/>
+    <w:lsdException w:name="Mention" w:semiHidden="1" w:unhideWhenUsed="1"/>
+    <w:lsdException w:name="Smart Hyperlink" w:semiHidden="1" w:unhideWhenUsed="1"/>
+    <w:lsdException w:name="Hashtag" w:semiHidden="1" w:unhideWhenUsed="1"/>
+    <w:lsdException w:name="Unresolved Mention" w:semiHidden="1" w:unhideWhenUsed="1"/>
+    <w:lsdException w:name="Smart Link" w:semiHidden="1" w:unhideWhenUsed="1"/>
+  </w:latentStyles>
+  <w:style w:type="paragraph" w:default="1" w:styleId="a">
+    <w:name w:val="Normal"/>
+    <w:qFormat/>
+  </w:style>
+  <w:style w:type="paragraph" w:styleId="1">
     <w:name w:val="heading 1"/>
-    <w:basedOn w:val="Normal"/>
-    <w:next w:val="Normal"/>
+    <w:basedOn w:val="a"/>
+    <w:next w:val="a"/>
+    <w:uiPriority w:val="9"/>
+    <w:qFormat/>
     <w:pPr>
-      <w:keepNext w:val="1"/>
-      <w:keepLines w:val="1"/>
-      <w:spacing w:after="120" w:before="400" w:lineRule="auto"/>
+      <w:keepNext/>
+      <w:keepLines/>
+      <w:spacing w:before="400" w:after="120"/>
+      <w:outlineLvl w:val="0"/>
     </w:pPr>
     <w:rPr>
       <w:sz w:val="40"/>
       <w:szCs w:val="40"/>
     </w:rPr>
   </w:style>
-  <w:style w:type="paragraph" w:styleId="Heading2">
+  <w:style w:type="paragraph" w:styleId="2">
     <w:name w:val="heading 2"/>
-    <w:basedOn w:val="Normal"/>
-    <w:next w:val="Normal"/>
+    <w:basedOn w:val="a"/>
+    <w:next w:val="a"/>
+    <w:uiPriority w:val="9"/>
+    <w:semiHidden/>
+    <w:unhideWhenUsed/>
+    <w:qFormat/>
     <w:pPr>
-      <w:keepNext w:val="1"/>
-      <w:keepLines w:val="1"/>
-      <w:spacing w:after="120" w:before="360" w:lineRule="auto"/>
+      <w:keepNext/>
+      <w:keepLines/>
+      <w:spacing w:before="360" w:after="120"/>
+      <w:outlineLvl w:val="1"/>
     </w:pPr>
     <w:rPr>
-      <w:b w:val="0"/>
       <w:sz w:val="32"/>
       <w:szCs w:val="32"/>
     </w:rPr>
   </w:style>
-  <w:style w:type="paragraph" w:styleId="Heading3">
+  <w:style w:type="paragraph" w:styleId="3">
     <w:name w:val="heading 3"/>
-    <w:basedOn w:val="Normal"/>
-    <w:next w:val="Normal"/>
+    <w:basedOn w:val="a"/>
+    <w:next w:val="a"/>
+    <w:uiPriority w:val="9"/>
+    <w:semiHidden/>
+    <w:unhideWhenUsed/>
+    <w:qFormat/>
     <w:pPr>
-      <w:keepNext w:val="1"/>
-      <w:keepLines w:val="1"/>
-      <w:spacing w:after="80" w:before="320" w:lineRule="auto"/>
+      <w:keepNext/>
+      <w:keepLines/>
+      <w:spacing w:before="320" w:after="80"/>
+      <w:outlineLvl w:val="2"/>
     </w:pPr>
     <w:rPr>
-      <w:b w:val="0"/>
       <w:color w:val="434343"/>
       <w:sz w:val="28"/>
       <w:szCs w:val="28"/>
     </w:rPr>
   </w:style>
-  <w:style w:type="paragraph" w:styleId="Heading4">
+  <w:style w:type="paragraph" w:styleId="4">
     <w:name w:val="heading 4"/>
-    <w:basedOn w:val="Normal"/>
-    <w:next w:val="Normal"/>
+    <w:basedOn w:val="a"/>
+    <w:next w:val="a"/>
+    <w:uiPriority w:val="9"/>
+    <w:semiHidden/>
+    <w:unhideWhenUsed/>
+    <w:qFormat/>
     <w:pPr>
-      <w:keepNext w:val="1"/>
-      <w:keepLines w:val="1"/>
-      <w:spacing w:after="80" w:before="280" w:lineRule="auto"/>
+      <w:keepNext/>
+      <w:keepLines/>
+      <w:spacing w:before="280" w:after="80"/>
+      <w:outlineLvl w:val="3"/>
     </w:pPr>
     <w:rPr>
       <w:color w:val="666666"/>
@@ -266,66 +831,179 @@
       <w:szCs w:val="24"/>
     </w:rPr>
   </w:style>
-  <w:style w:type="paragraph" w:styleId="Heading5">
+  <w:style w:type="paragraph" w:styleId="5">
     <w:name w:val="heading 5"/>
-    <w:basedOn w:val="Normal"/>
-    <w:next w:val="Normal"/>
+    <w:basedOn w:val="a"/>
+    <w:next w:val="a"/>
+    <w:uiPriority w:val="9"/>
+    <w:semiHidden/>
+    <w:unhideWhenUsed/>
+    <w:qFormat/>
     <w:pPr>
-      <w:keepNext w:val="1"/>
-      <w:keepLines w:val="1"/>
-      <w:spacing w:after="80" w:before="240" w:lineRule="auto"/>
+      <w:keepNext/>
+      <w:keepLines/>
+      <w:spacing w:before="240" w:after="80"/>
+      <w:outlineLvl w:val="4"/>
     </w:pPr>
     <w:rPr>
       <w:color w:val="666666"/>
-      <w:sz w:val="22"/>
-      <w:szCs w:val="22"/>
     </w:rPr>
   </w:style>
-  <w:style w:type="paragraph" w:styleId="Heading6">
+  <w:style w:type="paragraph" w:styleId="6">
     <w:name w:val="heading 6"/>
-    <w:basedOn w:val="Normal"/>
-    <w:next w:val="Normal"/>
+    <w:basedOn w:val="a"/>
+    <w:next w:val="a"/>
+    <w:uiPriority w:val="9"/>
+    <w:semiHidden/>
+    <w:unhideWhenUsed/>
+    <w:qFormat/>
     <w:pPr>
-      <w:keepNext w:val="1"/>
-      <w:keepLines w:val="1"/>
-      <w:spacing w:after="80" w:before="240" w:lineRule="auto"/>
+      <w:keepNext/>
+      <w:keepLines/>
+      <w:spacing w:before="240" w:after="80"/>
+      <w:outlineLvl w:val="5"/>
     </w:pPr>
     <w:rPr>
-      <w:i w:val="1"/>
+      <w:i/>
       <w:color w:val="666666"/>
-      <w:sz w:val="22"/>
-      <w:szCs w:val="22"/>
     </w:rPr>
   </w:style>
-  <w:style w:type="paragraph" w:styleId="Title">
+  <w:style w:type="character" w:default="1" w:styleId="a0">
+    <w:name w:val="Default Paragraph Font"/>
+    <w:uiPriority w:val="1"/>
+    <w:semiHidden/>
+    <w:unhideWhenUsed/>
+  </w:style>
+  <w:style w:type="table" w:default="1" w:styleId="a1">
+    <w:name w:val="Normal Table"/>
+    <w:uiPriority w:val="99"/>
+    <w:semiHidden/>
+    <w:unhideWhenUsed/>
+    <w:tblPr>
+      <w:tblInd w:w="0" w:type="dxa"/>
+      <w:tblCellMar>
+        <w:top w:w="0" w:type="dxa"/>
+        <w:left w:w="108" w:type="dxa"/>
+        <w:bottom w:w="0" w:type="dxa"/>
+        <w:right w:w="108" w:type="dxa"/>
+      </w:tblCellMar>
+    </w:tblPr>
+  </w:style>
+  <w:style w:type="numbering" w:default="1" w:styleId="a2">
+    <w:name w:val="No List"/>
+    <w:uiPriority w:val="99"/>
+    <w:semiHidden/>
+    <w:unhideWhenUsed/>
+  </w:style>
+  <w:style w:type="table" w:customStyle="1" w:styleId="TableNormal">
+    <w:name w:val="Table Normal"/>
+    <w:tblPr>
+      <w:tblCellMar>
+        <w:top w:w="0" w:type="dxa"/>
+        <w:left w:w="0" w:type="dxa"/>
+        <w:bottom w:w="0" w:type="dxa"/>
+        <w:right w:w="0" w:type="dxa"/>
+      </w:tblCellMar>
+    </w:tblPr>
+  </w:style>
+  <w:style w:type="paragraph" w:styleId="a3">
     <w:name w:val="Title"/>
-    <w:basedOn w:val="Normal"/>
-    <w:next w:val="Normal"/>
+    <w:basedOn w:val="a"/>
+    <w:next w:val="a"/>
+    <w:uiPriority w:val="10"/>
+    <w:qFormat/>
     <w:pPr>
-      <w:keepNext w:val="1"/>
-      <w:keepLines w:val="1"/>
-      <w:spacing w:after="60" w:before="0" w:lineRule="auto"/>
+      <w:keepNext/>
+      <w:keepLines/>
+      <w:spacing w:after="60"/>
     </w:pPr>
     <w:rPr>
       <w:sz w:val="52"/>
       <w:szCs w:val="52"/>
     </w:rPr>
   </w:style>
-  <w:style w:type="paragraph" w:styleId="Subtitle">
+  <w:style w:type="paragraph" w:styleId="a4">
     <w:name w:val="Subtitle"/>
-    <w:basedOn w:val="Normal"/>
-    <w:next w:val="Normal"/>
+    <w:basedOn w:val="a"/>
+    <w:next w:val="a"/>
+    <w:uiPriority w:val="11"/>
+    <w:qFormat/>
     <w:pPr>
-      <w:keepNext w:val="1"/>
-      <w:keepLines w:val="1"/>
-      <w:spacing w:after="320" w:before="0" w:lineRule="auto"/>
+      <w:keepNext/>
+      <w:keepLines/>
+      <w:spacing w:after="320"/>
     </w:pPr>
     <w:rPr>
-      <w:rFonts w:ascii="Arial" w:cs="Arial" w:eastAsia="Arial" w:hAnsi="Arial"/>
-      <w:i w:val="0"/>
+      <w:rFonts w:eastAsia="Arial"/>
       <w:color w:val="666666"/>
       <w:sz w:val="30"/>
       <w:szCs w:val="30"/>
+    </w:rPr>
+  </w:style>
+  <w:style w:type="paragraph" w:styleId="a5">
+    <w:name w:val="header"/>
+    <w:basedOn w:val="a"/>
+    <w:link w:val="a6"/>
+    <w:uiPriority w:val="99"/>
+    <w:unhideWhenUsed/>
+    <w:rsid w:val="005B5A67"/>
+    <w:pPr>
+      <w:pBdr>
+        <w:bottom w:val="single" w:sz="6" w:space="1" w:color="auto"/>
+      </w:pBdr>
+      <w:tabs>
+        <w:tab w:val="center" w:pos="4153"/>
+        <w:tab w:val="right" w:pos="8306"/>
+      </w:tabs>
+      <w:snapToGrid w:val="0"/>
+      <w:spacing w:line="240" w:lineRule="auto"/>
+      <w:jc w:val="center"/>
+    </w:pPr>
+    <w:rPr>
+      <w:sz w:val="18"/>
+      <w:szCs w:val="18"/>
+    </w:rPr>
+  </w:style>
+  <w:style w:type="character" w:customStyle="1" w:styleId="a6">
+    <w:name w:val="页眉 字符"/>
+    <w:basedOn w:val="a0"/>
+    <w:link w:val="a5"/>
+    <w:uiPriority w:val="99"/>
+    <w:rsid w:val="005B5A67"/>
+    <w:rPr>
+      <w:sz w:val="18"/>
+      <w:szCs w:val="18"/>
+    </w:rPr>
+  </w:style>
+  <w:style w:type="paragraph" w:styleId="a7">
+    <w:name w:val="footer"/>
+    <w:basedOn w:val="a"/>
+    <w:link w:val="a8"/>
+    <w:uiPriority w:val="99"/>
+    <w:unhideWhenUsed/>
+    <w:rsid w:val="005B5A67"/>
+    <w:pPr>
+      <w:tabs>
+        <w:tab w:val="center" w:pos="4153"/>
+        <w:tab w:val="right" w:pos="8306"/>
+      </w:tabs>
+      <w:snapToGrid w:val="0"/>
+      <w:spacing w:line="240" w:lineRule="auto"/>
+    </w:pPr>
+    <w:rPr>
+      <w:sz w:val="18"/>
+      <w:szCs w:val="18"/>
+    </w:rPr>
+  </w:style>
+  <w:style w:type="character" w:customStyle="1" w:styleId="a8">
+    <w:name w:val="页脚 字符"/>
+    <w:basedOn w:val="a0"/>
+    <w:link w:val="a7"/>
+    <w:uiPriority w:val="99"/>
+    <w:rsid w:val="005B5A67"/>
+    <w:rPr>
+      <w:sz w:val="18"/>
+      <w:szCs w:val="18"/>
     </w:rPr>
   </w:style>
 </w:styles>
